--- a/3.shitContent/3.2 大三下/1.shitMySql/1.leaning file/实训8 sys系统库应用示例荟萃.docx
+++ b/3.shitContent/3.2 大三下/1.shitMySql/1.leaning file/实训8 sys系统库应用示例荟萃.docx
@@ -1341,27 +1341,82 @@
       </w:r>
     </w:p>
     <w:p>
-      <w:pPr>
+      <w:r>
         <w:rPr>
           <w:rFonts w:hint="default"/>
           <w:lang w:val="en-US"/>
         </w:rPr>
-      </w:pPr>
-      <w:r>
-        <w:rPr>
-          <w:rFonts w:hint="default"/>
-          <w:lang w:val="en-US"/>
-        </w:rPr>
         <w:t>Select sleep(300);</w:t>
       </w:r>
     </w:p>
     <w:p>
       <w:r>
+        <w:t># 然后，使用</w:t>
+      </w:r>
+      <w:r>
+        <w:rPr>
+          <w:b/>
+          <w:bCs/>
+        </w:rPr>
+        <w:t>session视图</w:t>
+      </w:r>
+      <w:r>
+        <w:t>进行查询（这里只查询command为query的线程信息，代表正在执行查询）</w:t>
+      </w:r>
+    </w:p>
+    <w:p>
+      <w:pPr>
+        <w:rPr>
+          <w:rStyle w:val="14"/>
+        </w:rPr>
+      </w:pPr>
+      <w:r>
+        <w:rPr>
+          <w:rStyle w:val="14"/>
+          <w:rFonts w:hint="eastAsia"/>
+        </w:rPr>
+        <w:t>注：这里需要补充的是，事先应通过另一个会话创建一个“</w:t>
+      </w:r>
+      <w:r>
+        <w:rPr>
+          <w:b/>
+          <w:bCs/>
+          <w:color w:val="4472C4" w:themeColor="accent1"/>
+          <w:spacing w:val="5"/>
+          <w14:textFill>
+            <w14:solidFill>
+              <w14:schemeClr w14:val="accent1"/>
+            </w14:solidFill>
+          </w14:textFill>
+        </w:rPr>
+        <w:t>慢SQL语句</w:t>
+      </w:r>
+      <w:r>
+        <w:rPr>
+          <w:rStyle w:val="14"/>
+          <w:rFonts w:hint="eastAsia"/>
+        </w:rPr>
+        <w:t>”(还有什么慢语句？</w:t>
+      </w:r>
+      <w:r>
+        <w:rPr>
+          <w:rStyle w:val="14"/>
+        </w:rPr>
+        <w:t>)</w:t>
+      </w:r>
+    </w:p>
+    <w:p>
+      <w:pPr>
+        <w:rPr>
+          <w:rStyle w:val="14"/>
+        </w:rPr>
+      </w:pPr>
+      <w:r>
         <w:drawing>
-          <wp:inline distT="0" distB="0" distL="0" distR="0">
-            <wp:extent cx="2596515" cy="871855"/>
-            <wp:effectExtent l="0" t="0" r="0" b="4445"/>
-            <wp:docPr id="5" name="图片 5" descr="图表, 文本&#10;&#10;中度可信度描述已自动生成"/>
+          <wp:inline distT="0" distB="0" distL="114300" distR="114300">
+            <wp:extent cx="2689860" cy="672465"/>
+            <wp:effectExtent l="0" t="0" r="15240" b="13335"/>
+            <wp:docPr id="2" name="图片 2"/>
             <wp:cNvGraphicFramePr>
               <a:graphicFrameLocks xmlns:a="http://schemas.openxmlformats.org/drawingml/2006/main" noChangeAspect="1"/>
             </wp:cNvGraphicFramePr>
@@ -1369,7 +1424,7 @@
               <a:graphicData uri="http://schemas.openxmlformats.org/drawingml/2006/picture">
                 <pic:pic xmlns:pic="http://schemas.openxmlformats.org/drawingml/2006/picture">
                   <pic:nvPicPr>
-                    <pic:cNvPr id="5" name="图片 5" descr="图表, 文本&#10;&#10;中度可信度描述已自动生成"/>
+                    <pic:cNvPr id="2" name="图片 2"/>
                     <pic:cNvPicPr>
                       <a:picLocks noChangeAspect="1"/>
                     </pic:cNvPicPr>
@@ -1383,159 +1438,7 @@
                   <pic:spPr>
                     <a:xfrm>
                       <a:off x="0" y="0"/>
-                      <a:ext cx="2623505" cy="881241"/>
-                    </a:xfrm>
-                    <a:prstGeom prst="rect">
-                      <a:avLst/>
-                    </a:prstGeom>
-                  </pic:spPr>
-                </pic:pic>
-              </a:graphicData>
-            </a:graphic>
-          </wp:inline>
-        </w:drawing>
-      </w:r>
-    </w:p>
-    <w:p>
-      <w:r>
-        <w:t># 然后，使用</w:t>
-      </w:r>
-      <w:r>
-        <w:rPr>
-          <w:b/>
-          <w:bCs/>
-        </w:rPr>
-        <w:t>session视图</w:t>
-      </w:r>
-      <w:r>
-        <w:t>进行查询（这里只查询command为query的线程信息，代表正在执行查询）</w:t>
-      </w:r>
-    </w:p>
-    <w:p>
-      <w:pPr>
-        <w:rPr>
-          <w:rStyle w:val="14"/>
-        </w:rPr>
-      </w:pPr>
-      <w:r>
-        <w:rPr>
-          <w:rStyle w:val="14"/>
-          <w:rFonts w:hint="eastAsia"/>
-        </w:rPr>
-        <w:t>注：这里需要补充的是，事先应通过另一个会话创建一个“</w:t>
-      </w:r>
-      <w:r>
-        <w:rPr>
-          <w:b/>
-          <w:bCs/>
-          <w:color w:val="4472C4" w:themeColor="accent1"/>
-          <w:spacing w:val="5"/>
-          <w14:textFill>
-            <w14:solidFill>
-              <w14:schemeClr w14:val="accent1"/>
-            </w14:solidFill>
-          </w14:textFill>
-        </w:rPr>
-        <w:t>慢SQL语句</w:t>
-      </w:r>
-      <w:r>
-        <w:rPr>
-          <w:rStyle w:val="14"/>
-          <w:rFonts w:hint="eastAsia"/>
-        </w:rPr>
-        <w:t>”(还有什么慢语句？</w:t>
-      </w:r>
-      <w:r>
-        <w:rPr>
-          <w:rStyle w:val="14"/>
-        </w:rPr>
-        <w:t>)</w:t>
-      </w:r>
-    </w:p>
-    <w:p>
-      <w:pPr>
-        <w:rPr>
-          <w:rStyle w:val="14"/>
-        </w:rPr>
-      </w:pPr>
-      <w:r>
-        <w:rPr>
-          <w:rStyle w:val="14"/>
-        </w:rPr>
-        <w:drawing>
-          <wp:inline distT="0" distB="0" distL="0" distR="0">
-            <wp:extent cx="2533650" cy="833120"/>
-            <wp:effectExtent l="0" t="0" r="0" b="5080"/>
-            <wp:docPr id="3" name="图片 3" descr="图表, 文本&#10;&#10;中度可信度描述已自动生成"/>
-            <wp:cNvGraphicFramePr>
-              <a:graphicFrameLocks xmlns:a="http://schemas.openxmlformats.org/drawingml/2006/main" noChangeAspect="1"/>
-            </wp:cNvGraphicFramePr>
-            <a:graphic xmlns:a="http://schemas.openxmlformats.org/drawingml/2006/main">
-              <a:graphicData uri="http://schemas.openxmlformats.org/drawingml/2006/picture">
-                <pic:pic xmlns:pic="http://schemas.openxmlformats.org/drawingml/2006/picture">
-                  <pic:nvPicPr>
-                    <pic:cNvPr id="3" name="图片 3" descr="图表, 文本&#10;&#10;中度可信度描述已自动生成"/>
-                    <pic:cNvPicPr>
-                      <a:picLocks noChangeAspect="1"/>
-                    </pic:cNvPicPr>
-                  </pic:nvPicPr>
-                  <pic:blipFill>
-                    <a:blip r:embed="rId7"/>
-                    <a:stretch>
-                      <a:fillRect/>
-                    </a:stretch>
-                  </pic:blipFill>
-                  <pic:spPr>
-                    <a:xfrm>
-                      <a:off x="0" y="0"/>
-                      <a:ext cx="2590874" cy="851876"/>
-                    </a:xfrm>
-                    <a:prstGeom prst="rect">
-                      <a:avLst/>
-                    </a:prstGeom>
-                  </pic:spPr>
-                </pic:pic>
-              </a:graphicData>
-            </a:graphic>
-          </wp:inline>
-        </w:drawing>
-      </w:r>
-    </w:p>
-    <w:p>
-      <w:r>
-        <w:t>mysql&gt; select * from session where command='query' and conn_id!=connection_id()\G</w:t>
-      </w:r>
-    </w:p>
-    <w:p>
-      <w:bookmarkStart w:id="10" w:name="_GoBack"/>
-      <w:r>
-        <w:drawing>
-          <wp:inline distT="0" distB="0" distL="114300" distR="114300">
-            <wp:extent cx="3332480" cy="3101975"/>
-            <wp:effectExtent l="0" t="0" r="1270" b="3175"/>
-            <wp:docPr id="57" name="图片 27"/>
-            <wp:cNvGraphicFramePr>
-              <a:graphicFrameLocks xmlns:a="http://schemas.openxmlformats.org/drawingml/2006/main" noChangeAspect="1"/>
-            </wp:cNvGraphicFramePr>
-            <a:graphic xmlns:a="http://schemas.openxmlformats.org/drawingml/2006/main">
-              <a:graphicData uri="http://schemas.openxmlformats.org/drawingml/2006/picture">
-                <pic:pic xmlns:pic="http://schemas.openxmlformats.org/drawingml/2006/picture">
-                  <pic:nvPicPr>
-                    <pic:cNvPr id="57" name="图片 27"/>
-                    <pic:cNvPicPr>
-                      <a:picLocks noChangeAspect="1"/>
-                    </pic:cNvPicPr>
-                  </pic:nvPicPr>
-                  <pic:blipFill>
-                    <a:blip r:embed="rId8"/>
-                    <a:stretch>
-                      <a:fillRect/>
-                    </a:stretch>
-                  </pic:blipFill>
-                  <pic:spPr>
-                    <a:xfrm>
-                      <a:off x="0" y="0"/>
-                      <a:ext cx="3332480" cy="3101975"/>
+                      <a:ext cx="2689860" cy="672465"/>
                     </a:xfrm>
                     <a:prstGeom prst="rect">
                       <a:avLst/>
@@ -1551,118 +1454,19 @@
           </wp:inline>
         </w:drawing>
       </w:r>
-      <w:bookmarkEnd w:id="10"/>
-    </w:p>
-    <w:p>
-      <w:pPr>
-        <w:rPr>
-          <w:rStyle w:val="14"/>
-        </w:rPr>
-      </w:pPr>
-      <w:r>
-        <w:rPr>
-          <w:rStyle w:val="14"/>
-          <w:rFonts w:hint="eastAsia"/>
-        </w:rPr>
-        <w:t>注：结果中各字段的含义见书中解释。其中l</w:t>
-      </w:r>
-      <w:r>
-        <w:rPr>
-          <w:rStyle w:val="14"/>
-        </w:rPr>
-        <w:t>ast_wait_latency</w:t>
-      </w:r>
-      <w:r>
-        <w:rPr>
-          <w:rStyle w:val="14"/>
-          <w:rFonts w:hint="eastAsia"/>
-        </w:rPr>
-        <w:t>可以知道线程为最近等待事件的等待时间，但这里并没有开计时开关，所以只显示还在等待。</w:t>
-      </w:r>
-    </w:p>
-    <w:p>
-      <w:pPr>
-        <w:rPr>
-          <w:rStyle w:val="14"/>
-        </w:rPr>
-      </w:pPr>
-    </w:p>
-    <w:p>
-      <w:pPr>
-        <w:pStyle w:val="2"/>
-      </w:pPr>
-      <w:bookmarkStart w:id="2" w:name="_Toc6311"/>
-      <w:r>
-        <w:t>9.3　查看是否有MDL锁等待</w:t>
-      </w:r>
-      <w:r>
-        <w:rPr>
-          <w:rFonts w:hint="eastAsia"/>
-        </w:rPr>
-        <w:t>(</w:t>
-      </w:r>
-      <w:r>
-        <w:rPr>
-          <w:b w:val="0"/>
-          <w:bCs w:val="0"/>
-        </w:rPr>
-        <w:t>schema_table_lock_waits视图</w:t>
-      </w:r>
-      <w:r>
-        <w:t>)</w:t>
-      </w:r>
-      <w:bookmarkEnd w:id="2"/>
-    </w:p>
-    <w:p>
-      <w:r>
-        <w:rPr>
-          <w:rFonts w:hint="eastAsia"/>
-        </w:rPr>
-        <w:t>#通过</w:t>
-      </w:r>
-      <w:r>
-        <w:rPr>
-          <w:b/>
-          <w:bCs/>
-        </w:rPr>
-        <w:t>schema_table_lock_waits视图</w:t>
-      </w:r>
-      <w:r>
-        <w:t>可以查看当前</w:t>
-      </w:r>
-      <w:r>
-        <w:rPr>
-          <w:rFonts w:hint="eastAsia"/>
-        </w:rPr>
-        <w:t>连接</w:t>
-      </w:r>
-      <w:r>
-        <w:t>线程的MDL锁等待信息，显示哪些会话被MDL锁阻塞，是谁阻塞了这些会话</w:t>
-      </w:r>
-      <w:r>
-        <w:rPr>
-          <w:rFonts w:hint="eastAsia"/>
-        </w:rPr>
-        <w:t>。</w:t>
-      </w:r>
-    </w:p>
-    <w:p>
-      <w:r>
-        <w:t># 首先需要启用与MDL锁等待事件相关的instruments</w:t>
-      </w:r>
-    </w:p>
-    <w:p>
-      <w:r>
-        <w:t>mysql&gt; call sys.ps_setup_enable_instrument('wait/lock/ metadata/sql/mdl');</w:t>
+    </w:p>
+    <w:p>
+      <w:r>
+        <w:t>mysql&gt; select * from session where command='query' and conn_id!=connection_id()\G</w:t>
       </w:r>
     </w:p>
     <w:p>
       <w:r>
         <w:drawing>
           <wp:inline distT="0" distB="0" distL="114300" distR="114300">
-            <wp:extent cx="5271135" cy="1368425"/>
-            <wp:effectExtent l="0" t="0" r="5715" b="3175"/>
-            <wp:docPr id="34" name="图片 4"/>
+            <wp:extent cx="5270500" cy="2700655"/>
+            <wp:effectExtent l="0" t="0" r="6350" b="4445"/>
+            <wp:docPr id="1" name="图片 1"/>
             <wp:cNvGraphicFramePr>
               <a:graphicFrameLocks xmlns:a="http://schemas.openxmlformats.org/drawingml/2006/main" noChangeAspect="1"/>
             </wp:cNvGraphicFramePr>
@@ -1670,13 +1474,13 @@
               <a:graphicData uri="http://schemas.openxmlformats.org/drawingml/2006/picture">
                 <pic:pic xmlns:pic="http://schemas.openxmlformats.org/drawingml/2006/picture">
                   <pic:nvPicPr>
-                    <pic:cNvPr id="34" name="图片 4"/>
+                    <pic:cNvPr id="1" name="图片 1"/>
                     <pic:cNvPicPr>
                       <a:picLocks noChangeAspect="1"/>
                     </pic:cNvPicPr>
                   </pic:nvPicPr>
                   <pic:blipFill>
-                    <a:blip r:embed="rId9"/>
+                    <a:blip r:embed="rId7"/>
                     <a:stretch>
                       <a:fillRect/>
                     </a:stretch>
@@ -1684,7 +1488,7 @@
                   <pic:spPr>
                     <a:xfrm>
                       <a:off x="0" y="0"/>
-                      <a:ext cx="5271135" cy="1368425"/>
+                      <a:ext cx="5270500" cy="2700655"/>
                     </a:xfrm>
                     <a:prstGeom prst="rect">
                       <a:avLst/>
@@ -1712,6 +1516,154 @@
           <w:rStyle w:val="14"/>
           <w:rFonts w:hint="eastAsia"/>
         </w:rPr>
+        <w:t>注：结果中各字段的含义见书中解释。其中l</w:t>
+      </w:r>
+      <w:r>
+        <w:rPr>
+          <w:rStyle w:val="14"/>
+        </w:rPr>
+        <w:t>ast_wait_latency</w:t>
+      </w:r>
+      <w:r>
+        <w:rPr>
+          <w:rStyle w:val="14"/>
+          <w:rFonts w:hint="eastAsia"/>
+        </w:rPr>
+        <w:t>可以知道线程为最近等待事件的等待时间，但这里并没有开计时开关，所以只显示还在等待。</w:t>
+      </w:r>
+    </w:p>
+    <w:p>
+      <w:pPr>
+        <w:rPr>
+          <w:rStyle w:val="14"/>
+        </w:rPr>
+      </w:pPr>
+    </w:p>
+    <w:p>
+      <w:pPr>
+        <w:pStyle w:val="2"/>
+      </w:pPr>
+      <w:bookmarkStart w:id="2" w:name="_Toc6311"/>
+      <w:r>
+        <w:t>9.3　查看是否有MDL锁等待</w:t>
+      </w:r>
+      <w:r>
+        <w:rPr>
+          <w:rFonts w:hint="eastAsia"/>
+        </w:rPr>
+        <w:t>(</w:t>
+      </w:r>
+      <w:r>
+        <w:rPr>
+          <w:b w:val="0"/>
+          <w:bCs w:val="0"/>
+        </w:rPr>
+        <w:t>schema_table_lock_waits视图</w:t>
+      </w:r>
+      <w:r>
+        <w:t>)</w:t>
+      </w:r>
+      <w:bookmarkEnd w:id="2"/>
+    </w:p>
+    <w:p>
+      <w:r>
+        <w:rPr>
+          <w:rFonts w:hint="eastAsia"/>
+        </w:rPr>
+        <w:t>#通过</w:t>
+      </w:r>
+      <w:r>
+        <w:rPr>
+          <w:b/>
+          <w:bCs/>
+        </w:rPr>
+        <w:t>schema_table_lock_waits视图</w:t>
+      </w:r>
+      <w:r>
+        <w:t>可以查看当前</w:t>
+      </w:r>
+      <w:r>
+        <w:rPr>
+          <w:rFonts w:hint="eastAsia"/>
+        </w:rPr>
+        <w:t>连接</w:t>
+      </w:r>
+      <w:r>
+        <w:t>线程的MDL锁等待信息，显示哪些会话被MDL锁阻塞，是谁阻塞了这些会话</w:t>
+      </w:r>
+      <w:r>
+        <w:rPr>
+          <w:rFonts w:hint="eastAsia"/>
+        </w:rPr>
+        <w:t>。</w:t>
+      </w:r>
+    </w:p>
+    <w:p>
+      <w:r>
+        <w:t># 首先需要启用与MDL锁等待事件相关的instruments</w:t>
+      </w:r>
+    </w:p>
+    <w:p>
+      <w:r>
+        <w:t>mysql&gt; call sys.ps_setup_enable_instrument('wait/lock/ metadata/sql/mdl');</w:t>
+      </w:r>
+    </w:p>
+    <w:p>
+      <w:r>
+        <w:drawing>
+          <wp:inline distT="0" distB="0" distL="114300" distR="114300">
+            <wp:extent cx="2398395" cy="756920"/>
+            <wp:effectExtent l="0" t="0" r="1905" b="5080"/>
+            <wp:docPr id="3" name="图片 3"/>
+            <wp:cNvGraphicFramePr>
+              <a:graphicFrameLocks xmlns:a="http://schemas.openxmlformats.org/drawingml/2006/main" noChangeAspect="1"/>
+            </wp:cNvGraphicFramePr>
+            <a:graphic xmlns:a="http://schemas.openxmlformats.org/drawingml/2006/main">
+              <a:graphicData uri="http://schemas.openxmlformats.org/drawingml/2006/picture">
+                <pic:pic xmlns:pic="http://schemas.openxmlformats.org/drawingml/2006/picture">
+                  <pic:nvPicPr>
+                    <pic:cNvPr id="3" name="图片 3"/>
+                    <pic:cNvPicPr>
+                      <a:picLocks noChangeAspect="1"/>
+                    </pic:cNvPicPr>
+                  </pic:nvPicPr>
+                  <pic:blipFill>
+                    <a:blip r:embed="rId8"/>
+                    <a:stretch>
+                      <a:fillRect/>
+                    </a:stretch>
+                  </pic:blipFill>
+                  <pic:spPr>
+                    <a:xfrm>
+                      <a:off x="0" y="0"/>
+                      <a:ext cx="2398395" cy="756920"/>
+                    </a:xfrm>
+                    <a:prstGeom prst="rect">
+                      <a:avLst/>
+                    </a:prstGeom>
+                    <a:noFill/>
+                    <a:ln>
+                      <a:noFill/>
+                    </a:ln>
+                  </pic:spPr>
+                </pic:pic>
+              </a:graphicData>
+            </a:graphic>
+          </wp:inline>
+        </w:drawing>
+      </w:r>
+    </w:p>
+    <w:p>
+      <w:pPr>
+        <w:rPr>
+          <w:rStyle w:val="14"/>
+        </w:rPr>
+      </w:pPr>
+      <w:r>
+        <w:rPr>
+          <w:rStyle w:val="14"/>
+          <w:rFonts w:hint="eastAsia"/>
+        </w:rPr>
         <w:t>注：如果顺着前面的实验，这里已经设置好了。但是重启过服务器或机器的要注意打开开关。注意需要参考6</w:t>
       </w:r>
       <w:r>
@@ -1762,6 +1714,8 @@
         </w:rPr>
         <w:t>：</w:t>
       </w:r>
+      <w:bookmarkStart w:id="10" w:name="_GoBack"/>
+      <w:bookmarkEnd w:id="10"/>
     </w:p>
     <w:p>
       <w:pPr>
@@ -1812,7 +1766,7 @@
                     </pic:cNvPicPr>
                   </pic:nvPicPr>
                   <pic:blipFill>
-                    <a:blip r:embed="rId10"/>
+                    <a:blip r:embed="rId9"/>
                     <a:stretch>
                       <a:fillRect/>
                     </a:stretch>
@@ -1862,7 +1816,7 @@
                     </pic:cNvPicPr>
                   </pic:nvPicPr>
                   <pic:blipFill>
-                    <a:blip r:embed="rId11"/>
+                    <a:blip r:embed="rId10"/>
                     <a:stretch>
                       <a:fillRect/>
                     </a:stretch>
@@ -2026,7 +1980,7 @@
                     </pic:cNvPicPr>
                   </pic:nvPicPr>
                   <pic:blipFill>
-                    <a:blip r:embed="rId12"/>
+                    <a:blip r:embed="rId11"/>
                     <a:stretch>
                       <a:fillRect/>
                     </a:stretch>
@@ -2392,9 +2346,9 @@
       <w:r>
         <w:drawing>
           <wp:inline distT="0" distB="0" distL="114300" distR="114300">
-            <wp:extent cx="5267960" cy="1007745"/>
-            <wp:effectExtent l="0" t="0" r="8890" b="1905"/>
-            <wp:docPr id="38" name="图片 8"/>
+            <wp:extent cx="5271135" cy="1746250"/>
+            <wp:effectExtent l="0" t="0" r="5715" b="6350"/>
+            <wp:docPr id="4" name="图片 4"/>
             <wp:cNvGraphicFramePr>
               <a:graphicFrameLocks xmlns:a="http://schemas.openxmlformats.org/drawingml/2006/main" noChangeAspect="1"/>
             </wp:cNvGraphicFramePr>
@@ -2402,13 +2356,13 @@
               <a:graphicData uri="http://schemas.openxmlformats.org/drawingml/2006/picture">
                 <pic:pic xmlns:pic="http://schemas.openxmlformats.org/drawingml/2006/picture">
                   <pic:nvPicPr>
-                    <pic:cNvPr id="38" name="图片 8"/>
+                    <pic:cNvPr id="4" name="图片 4"/>
                     <pic:cNvPicPr>
                       <a:picLocks noChangeAspect="1"/>
                     </pic:cNvPicPr>
                   </pic:nvPicPr>
                   <pic:blipFill>
-                    <a:blip r:embed="rId13"/>
+                    <a:blip r:embed="rId12"/>
                     <a:stretch>
                       <a:fillRect/>
                     </a:stretch>
@@ -2416,7 +2370,7 @@
                   <pic:spPr>
                     <a:xfrm>
                       <a:off x="0" y="0"/>
-                      <a:ext cx="5267960" cy="1007745"/>
+                      <a:ext cx="5271135" cy="1746250"/>
                     </a:xfrm>
                     <a:prstGeom prst="rect">
                       <a:avLst/>
@@ -2583,7 +2537,7 @@
                     </pic:cNvPicPr>
                   </pic:nvPicPr>
                   <pic:blipFill>
-                    <a:blip r:embed="rId14"/>
+                    <a:blip r:embed="rId13"/>
                     <a:stretch>
                       <a:fillRect/>
                     </a:stretch>
@@ -2751,7 +2705,7 @@
                     </pic:cNvPicPr>
                   </pic:nvPicPr>
                   <pic:blipFill>
-                    <a:blip r:embed="rId15"/>
+                    <a:blip r:embed="rId14"/>
                     <a:stretch>
                       <a:fillRect/>
                     </a:stretch>
@@ -2834,7 +2788,7 @@
                     </pic:cNvPicPr>
                   </pic:nvPicPr>
                   <pic:blipFill>
-                    <a:blip r:embed="rId16"/>
+                    <a:blip r:embed="rId15"/>
                     <a:stretch>
                       <a:fillRect/>
                     </a:stretch>
@@ -2898,7 +2852,7 @@
                     </pic:cNvPicPr>
                   </pic:nvPicPr>
                   <pic:blipFill>
-                    <a:blip r:embed="rId17"/>
+                    <a:blip r:embed="rId16"/>
                     <a:stretch>
                       <a:fillRect/>
                     </a:stretch>
@@ -2961,7 +2915,7 @@
                     </pic:cNvPicPr>
                   </pic:nvPicPr>
                   <pic:blipFill>
-                    <a:blip r:embed="rId18"/>
+                    <a:blip r:embed="rId17"/>
                     <a:stretch>
                       <a:fillRect/>
                     </a:stretch>
@@ -3056,7 +3010,7 @@
                     </pic:cNvPicPr>
                   </pic:nvPicPr>
                   <pic:blipFill>
-                    <a:blip r:embed="rId19"/>
+                    <a:blip r:embed="rId18"/>
                     <a:stretch>
                       <a:fillRect/>
                     </a:stretch>
@@ -3194,7 +3148,7 @@
                     </pic:cNvPicPr>
                   </pic:nvPicPr>
                   <pic:blipFill>
-                    <a:blip r:embed="rId20"/>
+                    <a:blip r:embed="rId19"/>
                     <a:stretch>
                       <a:fillRect/>
                     </a:stretch>
@@ -3304,7 +3258,7 @@
                     </pic:cNvPicPr>
                   </pic:nvPicPr>
                   <pic:blipFill>
-                    <a:blip r:embed="rId21"/>
+                    <a:blip r:embed="rId20"/>
                     <a:stretch>
                       <a:fillRect/>
                     </a:stretch>
@@ -3416,7 +3370,7 @@
                     </pic:cNvPicPr>
                   </pic:nvPicPr>
                   <pic:blipFill>
-                    <a:blip r:embed="rId22"/>
+                    <a:blip r:embed="rId21"/>
                     <a:stretch>
                       <a:fillRect/>
                     </a:stretch>
@@ -3574,7 +3528,7 @@
                     </pic:cNvPicPr>
                   </pic:nvPicPr>
                   <pic:blipFill>
-                    <a:blip r:embed="rId23"/>
+                    <a:blip r:embed="rId22"/>
                     <a:stretch>
                       <a:fillRect/>
                     </a:stretch>
@@ -3742,7 +3696,7 @@
                     </pic:cNvPicPr>
                   </pic:nvPicPr>
                   <pic:blipFill>
-                    <a:blip r:embed="rId24"/>
+                    <a:blip r:embed="rId23"/>
                     <a:stretch>
                       <a:fillRect/>
                     </a:stretch>
@@ -3806,7 +3760,7 @@
                     </pic:cNvPicPr>
                   </pic:nvPicPr>
                   <pic:blipFill>
-                    <a:blip r:embed="rId25"/>
+                    <a:blip r:embed="rId24"/>
                     <a:stretch>
                       <a:fillRect/>
                     </a:stretch>
@@ -3883,7 +3837,7 @@
                     </pic:cNvPicPr>
                   </pic:nvPicPr>
                   <pic:blipFill>
-                    <a:blip r:embed="rId26"/>
+                    <a:blip r:embed="rId25"/>
                     <a:stretch>
                       <a:fillRect/>
                     </a:stretch>
@@ -3990,7 +3944,7 @@
                     </pic:cNvPicPr>
                   </pic:nvPicPr>
                   <pic:blipFill>
-                    <a:blip r:embed="rId27"/>
+                    <a:blip r:embed="rId26"/>
                     <a:stretch>
                       <a:fillRect/>
                     </a:stretch>
@@ -4192,7 +4146,7 @@
                     </pic:cNvPicPr>
                   </pic:nvPicPr>
                   <pic:blipFill>
-                    <a:blip r:embed="rId28"/>
+                    <a:blip r:embed="rId27"/>
                     <a:stretch>
                       <a:fillRect/>
                     </a:stretch>
@@ -4322,7 +4276,7 @@
                     </pic:cNvPicPr>
                   </pic:nvPicPr>
                   <pic:blipFill>
-                    <a:blip r:embed="rId29"/>
+                    <a:blip r:embed="rId28"/>
                     <a:stretch>
                       <a:fillRect/>
                     </a:stretch>
@@ -4383,7 +4337,7 @@
                     </pic:cNvPicPr>
                   </pic:nvPicPr>
                   <pic:blipFill>
-                    <a:blip r:embed="rId30"/>
+                    <a:blip r:embed="rId29"/>
                     <a:stretch>
                       <a:fillRect/>
                     </a:stretch>
@@ -4526,7 +4480,7 @@
                     </pic:cNvPicPr>
                   </pic:nvPicPr>
                   <pic:blipFill>
-                    <a:blip r:embed="rId31"/>
+                    <a:blip r:embed="rId30"/>
                     <a:stretch>
                       <a:fillRect/>
                     </a:stretch>
@@ -4632,7 +4586,7 @@
                     </pic:cNvPicPr>
                   </pic:nvPicPr>
                   <pic:blipFill>
-                    <a:blip r:embed="rId32"/>
+                    <a:blip r:embed="rId31"/>
                     <a:stretch>
                       <a:fillRect/>
                     </a:stretch>
@@ -5479,20 +5433,4 @@
   </a:themeElements>
   <a:objectDefaults/>
 </a:theme>
-</file>
-
-<file path=customXml/item1.xml><?xml version="1.0" encoding="utf-8"?>
-<s:customData xmlns="http://www.wps.cn/officeDocument/2013/wpsCustomData" xmlns:s="http://www.wps.cn/officeDocument/2013/wpsCustomData">
-  <customSectProps>
-    <customSectPr/>
-  </customSectProps>
-</s:customData>
-</file>
-
-<file path=customXml/itemProps1.xml><?xml version="1.0" encoding="utf-8"?>
-<ds:datastoreItem xmlns:ds="http://schemas.openxmlformats.org/officeDocument/2006/customXml" ds:itemID="{B1977F7D-205B-4081-913C-38D41E755F92}">
-  <ds:schemaRefs>
-    <ds:schemaRef ds:uri="http://www.wps.cn/officeDocument/2013/wpsCustomData"/>
-  </ds:schemaRefs>
-</ds:datastoreItem>
 </file>